--- a/java notes.docx
+++ b/java notes.docx
@@ -2,15 +2,42 @@
 <file path=word/document.xml><?xml version="1.0" encoding="utf-8"?>
 <w:document xmlns:wpc="http://schemas.microsoft.com/office/word/2010/wordprocessingCanvas" xmlns:cx="http://schemas.microsoft.com/office/drawing/2014/chartex" xmlns:cx1="http://schemas.microsoft.com/office/drawing/2015/9/8/chartex" xmlns:mc="http://schemas.openxmlformats.org/markup-compatibility/2006" xmlns:o="urn:schemas-microsoft-com:office:office" xmlns:r="http://schemas.openxmlformats.org/officeDocument/2006/relationships" xmlns:m="http://schemas.openxmlformats.org/officeDocument/2006/math" xmlns:v="urn:schemas-microsoft-com:vml" xmlns:wp14="http://schemas.microsoft.com/office/word/2010/wordprocessingDrawing" xmlns:wp="http://schemas.openxmlformats.org/drawingml/2006/wordprocessingDrawing" xmlns:w10="urn:schemas-microsoft-com:office:word" xmlns:w="http://schemas.openxmlformats.org/wordprocessingml/2006/main" xmlns:w14="http://schemas.microsoft.com/office/word/2010/wordml" xmlns:w15="http://schemas.microsoft.com/office/word/2012/wordml" xmlns:w16se="http://schemas.microsoft.com/office/word/2015/wordml/symex" xmlns:wpg="http://schemas.microsoft.com/office/word/2010/wordprocessingGroup" xmlns:wpi="http://schemas.microsoft.com/office/word/2010/wordprocessingInk" xmlns:wne="http://schemas.microsoft.com/office/word/2006/wordml" xmlns:wps="http://schemas.microsoft.com/office/word/2010/wordprocessingShape" mc:Ignorable="w14 w15 w16se wp14">
   <w:body>
+    <w:p>
+      <w:pPr>
+        <w:rPr>
+          <w:b/>
+          <w:sz w:val="36"/>
+          <w:szCs w:val="36"/>
+        </w:rPr>
+      </w:pPr>
+      <w:r>
+        <w:rPr>
+          <w:b/>
+          <w:sz w:val="36"/>
+          <w:szCs w:val="36"/>
+        </w:rPr>
+        <w:t>Break in nested loop java</w:t>
+      </w:r>
+      <w:bookmarkStart w:id="0" w:name="_GoBack"/>
+      <w:bookmarkEnd w:id="0"/>
+    </w:p>
     <w:p>
       <w:r>
         <w:rPr>
           <w:noProof/>
         </w:rPr>
         <w:drawing>
-          <wp:inline distT="0" distB="0" distL="0" distR="0" wp14:anchorId="7CDDA420" wp14:editId="4B6585D0">
+          <wp:anchor distT="0" distB="0" distL="114300" distR="114300" simplePos="0" relativeHeight="251658240" behindDoc="0" locked="0" layoutInCell="1" allowOverlap="1">
+            <wp:simplePos x="0" y="0"/>
+            <wp:positionH relativeFrom="column">
+              <wp:posOffset>158750</wp:posOffset>
+            </wp:positionH>
+            <wp:positionV relativeFrom="paragraph">
+              <wp:posOffset>139700</wp:posOffset>
+            </wp:positionV>
             <wp:extent cx="3476503" cy="2171700"/>
             <wp:effectExtent l="0" t="0" r="0" b="0"/>
+            <wp:wrapSquare wrapText="bothSides"/>
             <wp:docPr id="1" name="Picture 1"/>
             <wp:cNvGraphicFramePr>
               <a:graphicFrameLocks xmlns:a="http://schemas.openxmlformats.org/drawingml/2006/main" noChangeAspect="1"/>
@@ -23,7 +50,13 @@
                     <pic:cNvPicPr/>
                   </pic:nvPicPr>
                   <pic:blipFill>
-                    <a:blip r:embed="rId4"/>
+                    <a:blip r:embed="rId6">
+                      <a:extLst>
+                        <a:ext uri="{28A0092B-C50C-407E-A947-70E740481C1C}">
+                          <a14:useLocalDpi xmlns:a14="http://schemas.microsoft.com/office/drawing/2010/main" val="0"/>
+                        </a:ext>
+                      </a:extLst>
+                    </a:blip>
                     <a:stretch>
                       <a:fillRect/>
                     </a:stretch>
@@ -31,7 +64,7 @@
                   <pic:spPr>
                     <a:xfrm>
                       <a:off x="0" y="0"/>
-                      <a:ext cx="3479631" cy="2173654"/>
+                      <a:ext cx="3476503" cy="2171700"/>
                     </a:xfrm>
                     <a:prstGeom prst="rect">
                       <a:avLst/>
@@ -40,8 +73,11 @@
                 </pic:pic>
               </a:graphicData>
             </a:graphic>
-          </wp:inline>
+          </wp:anchor>
         </w:drawing>
+      </w:r>
+      <w:r>
+        <w:br w:type="textWrapping" w:clear="all"/>
       </w:r>
     </w:p>
     <w:p>
@@ -62,14 +98,13 @@
       </w:r>
     </w:p>
     <w:p>
-      <w:bookmarkStart w:id="0" w:name="_GoBack"/>
       <w:r>
         <w:rPr>
           <w:noProof/>
         </w:rPr>
         <w:drawing>
           <wp:inline distT="0" distB="0" distL="0" distR="0" wp14:anchorId="65E43238" wp14:editId="590D998A">
-            <wp:extent cx="4762500" cy="4216034"/>
+            <wp:extent cx="3773032" cy="3340100"/>
             <wp:effectExtent l="0" t="0" r="0" b="0"/>
             <wp:docPr id="2" name="Picture 2"/>
             <wp:cNvGraphicFramePr>
@@ -83,7 +118,7 @@
                     <pic:cNvPicPr/>
                   </pic:nvPicPr>
                   <pic:blipFill>
-                    <a:blip r:embed="rId5"/>
+                    <a:blip r:embed="rId7"/>
                     <a:stretch>
                       <a:fillRect/>
                     </a:stretch>
@@ -91,7 +126,7 @@
                   <pic:spPr>
                     <a:xfrm>
                       <a:off x="0" y="0"/>
-                      <a:ext cx="4766192" cy="4219302"/>
+                      <a:ext cx="3777896" cy="3344406"/>
                     </a:xfrm>
                     <a:prstGeom prst="rect">
                       <a:avLst/>
@@ -103,9 +138,9 @@
           </wp:inline>
         </w:drawing>
       </w:r>
-      <w:bookmarkEnd w:id="0"/>
     </w:p>
     <w:sectPr>
+      <w:headerReference w:type="default" r:id="rId8"/>
       <w:pgSz w:w="12240" w:h="15840"/>
       <w:pgMar w:top="1440" w:right="1440" w:bottom="1440" w:left="1440" w:header="720" w:footer="720" w:gutter="0"/>
       <w:pgBorders w:offsetFrom="page">
@@ -119,6 +154,71 @@
     </w:sectPr>
   </w:body>
 </w:document>
+</file>
+
+<file path=word/endnotes.xml><?xml version="1.0" encoding="utf-8"?>
+<w:endnotes xmlns:wpc="http://schemas.microsoft.com/office/word/2010/wordprocessingCanvas" xmlns:cx="http://schemas.microsoft.com/office/drawing/2014/chartex" xmlns:cx1="http://schemas.microsoft.com/office/drawing/2015/9/8/chartex" xmlns:mc="http://schemas.openxmlformats.org/markup-compatibility/2006" xmlns:o="urn:schemas-microsoft-com:office:office" xmlns:r="http://schemas.openxmlformats.org/officeDocument/2006/relationships" xmlns:m="http://schemas.openxmlformats.org/officeDocument/2006/math" xmlns:v="urn:schemas-microsoft-com:vml" xmlns:wp14="http://schemas.microsoft.com/office/word/2010/wordprocessingDrawing" xmlns:wp="http://schemas.openxmlformats.org/drawingml/2006/wordprocessingDrawing" xmlns:w10="urn:schemas-microsoft-com:office:word" xmlns:w="http://schemas.openxmlformats.org/wordprocessingml/2006/main" xmlns:w14="http://schemas.microsoft.com/office/word/2010/wordml" xmlns:w15="http://schemas.microsoft.com/office/word/2012/wordml" xmlns:w16se="http://schemas.microsoft.com/office/word/2015/wordml/symex" xmlns:wpg="http://schemas.microsoft.com/office/word/2010/wordprocessingGroup" xmlns:wpi="http://schemas.microsoft.com/office/word/2010/wordprocessingInk" xmlns:wne="http://schemas.microsoft.com/office/word/2006/wordml" xmlns:wps="http://schemas.microsoft.com/office/word/2010/wordprocessingShape" mc:Ignorable="w14 w15 w16se wp14">
+  <w:endnote w:type="separator" w:id="-1">
+    <w:p>
+      <w:pPr>
+        <w:spacing w:after="0" w:line="240" w:lineRule="auto"/>
+      </w:pPr>
+      <w:r>
+        <w:separator/>
+      </w:r>
+    </w:p>
+  </w:endnote>
+  <w:endnote w:type="continuationSeparator" w:id="0">
+    <w:p>
+      <w:pPr>
+        <w:spacing w:after="0" w:line="240" w:lineRule="auto"/>
+      </w:pPr>
+      <w:r>
+        <w:continuationSeparator/>
+      </w:r>
+    </w:p>
+  </w:endnote>
+</w:endnotes>
+</file>
+
+<file path=word/footnotes.xml><?xml version="1.0" encoding="utf-8"?>
+<w:footnotes xmlns:wpc="http://schemas.microsoft.com/office/word/2010/wordprocessingCanvas" xmlns:cx="http://schemas.microsoft.com/office/drawing/2014/chartex" xmlns:cx1="http://schemas.microsoft.com/office/drawing/2015/9/8/chartex" xmlns:mc="http://schemas.openxmlformats.org/markup-compatibility/2006" xmlns:o="urn:schemas-microsoft-com:office:office" xmlns:r="http://schemas.openxmlformats.org/officeDocument/2006/relationships" xmlns:m="http://schemas.openxmlformats.org/officeDocument/2006/math" xmlns:v="urn:schemas-microsoft-com:vml" xmlns:wp14="http://schemas.microsoft.com/office/word/2010/wordprocessingDrawing" xmlns:wp="http://schemas.openxmlformats.org/drawingml/2006/wordprocessingDrawing" xmlns:w10="urn:schemas-microsoft-com:office:word" xmlns:w="http://schemas.openxmlformats.org/wordprocessingml/2006/main" xmlns:w14="http://schemas.microsoft.com/office/word/2010/wordml" xmlns:w15="http://schemas.microsoft.com/office/word/2012/wordml" xmlns:w16se="http://schemas.microsoft.com/office/word/2015/wordml/symex" xmlns:wpg="http://schemas.microsoft.com/office/word/2010/wordprocessingGroup" xmlns:wpi="http://schemas.microsoft.com/office/word/2010/wordprocessingInk" xmlns:wne="http://schemas.microsoft.com/office/word/2006/wordml" xmlns:wps="http://schemas.microsoft.com/office/word/2010/wordprocessingShape" mc:Ignorable="w14 w15 w16se wp14">
+  <w:footnote w:type="separator" w:id="-1">
+    <w:p>
+      <w:pPr>
+        <w:spacing w:after="0" w:line="240" w:lineRule="auto"/>
+      </w:pPr>
+      <w:r>
+        <w:separator/>
+      </w:r>
+    </w:p>
+  </w:footnote>
+  <w:footnote w:type="continuationSeparator" w:id="0">
+    <w:p>
+      <w:pPr>
+        <w:spacing w:after="0" w:line="240" w:lineRule="auto"/>
+      </w:pPr>
+      <w:r>
+        <w:continuationSeparator/>
+      </w:r>
+    </w:p>
+  </w:footnote>
+</w:footnotes>
+</file>
+
+<file path=word/header1.xml><?xml version="1.0" encoding="utf-8"?>
+<w:hdr xmlns:wpc="http://schemas.microsoft.com/office/word/2010/wordprocessingCanvas" xmlns:cx="http://schemas.microsoft.com/office/drawing/2014/chartex" xmlns:cx1="http://schemas.microsoft.com/office/drawing/2015/9/8/chartex" xmlns:mc="http://schemas.openxmlformats.org/markup-compatibility/2006" xmlns:o="urn:schemas-microsoft-com:office:office" xmlns:r="http://schemas.openxmlformats.org/officeDocument/2006/relationships" xmlns:m="http://schemas.openxmlformats.org/officeDocument/2006/math" xmlns:v="urn:schemas-microsoft-com:vml" xmlns:wp14="http://schemas.microsoft.com/office/word/2010/wordprocessingDrawing" xmlns:wp="http://schemas.openxmlformats.org/drawingml/2006/wordprocessingDrawing" xmlns:w10="urn:schemas-microsoft-com:office:word" xmlns:w="http://schemas.openxmlformats.org/wordprocessingml/2006/main" xmlns:w14="http://schemas.microsoft.com/office/word/2010/wordml" xmlns:w15="http://schemas.microsoft.com/office/word/2012/wordml" xmlns:w16se="http://schemas.microsoft.com/office/word/2015/wordml/symex" xmlns:wpg="http://schemas.microsoft.com/office/word/2010/wordprocessingGroup" xmlns:wpi="http://schemas.microsoft.com/office/word/2010/wordprocessingInk" xmlns:wne="http://schemas.microsoft.com/office/word/2006/wordml" xmlns:wps="http://schemas.microsoft.com/office/word/2010/wordprocessingShape" mc:Ignorable="w14 w15 w16se wp14">
+  <w:p>
+    <w:pPr>
+      <w:pStyle w:val="Header"/>
+    </w:pPr>
+  </w:p>
+  <w:p>
+    <w:pPr>
+      <w:pStyle w:val="Header"/>
+    </w:pPr>
+  </w:p>
+</w:hdr>
 </file>
 
 <file path=word/styles.xml><?xml version="1.0" encoding="utf-8"?>
@@ -542,6 +642,50 @@
     <w:semiHidden/>
     <w:unhideWhenUsed/>
   </w:style>
+  <w:style w:type="paragraph" w:styleId="Header">
+    <w:name w:val="header"/>
+    <w:basedOn w:val="Normal"/>
+    <w:link w:val="HeaderChar"/>
+    <w:uiPriority w:val="99"/>
+    <w:unhideWhenUsed/>
+    <w:rsid w:val="0081756F"/>
+    <w:pPr>
+      <w:tabs>
+        <w:tab w:val="center" w:pos="4680"/>
+        <w:tab w:val="right" w:pos="9360"/>
+      </w:tabs>
+      <w:spacing w:after="0" w:line="240" w:lineRule="auto"/>
+    </w:pPr>
+  </w:style>
+  <w:style w:type="character" w:customStyle="1" w:styleId="HeaderChar">
+    <w:name w:val="Header Char"/>
+    <w:basedOn w:val="DefaultParagraphFont"/>
+    <w:link w:val="Header"/>
+    <w:uiPriority w:val="99"/>
+    <w:rsid w:val="0081756F"/>
+  </w:style>
+  <w:style w:type="paragraph" w:styleId="Footer">
+    <w:name w:val="footer"/>
+    <w:basedOn w:val="Normal"/>
+    <w:link w:val="FooterChar"/>
+    <w:uiPriority w:val="99"/>
+    <w:unhideWhenUsed/>
+    <w:rsid w:val="0081756F"/>
+    <w:pPr>
+      <w:tabs>
+        <w:tab w:val="center" w:pos="4680"/>
+        <w:tab w:val="right" w:pos="9360"/>
+      </w:tabs>
+      <w:spacing w:after="0" w:line="240" w:lineRule="auto"/>
+    </w:pPr>
+  </w:style>
+  <w:style w:type="character" w:customStyle="1" w:styleId="FooterChar">
+    <w:name w:val="Footer Char"/>
+    <w:basedOn w:val="DefaultParagraphFont"/>
+    <w:link w:val="Footer"/>
+    <w:uiPriority w:val="99"/>
+    <w:rsid w:val="0081756F"/>
+  </w:style>
 </w:styles>
 </file>
 

--- a/java notes.docx
+++ b/java notes.docx
@@ -18,8 +18,6 @@
         </w:rPr>
         <w:t>Break in nested loop java</w:t>
       </w:r>
-      <w:bookmarkStart w:id="0" w:name="_GoBack"/>
-      <w:bookmarkEnd w:id="0"/>
     </w:p>
     <w:p>
       <w:r>
@@ -139,8 +137,102 @@
         </w:drawing>
       </w:r>
     </w:p>
+    <w:p/>
+    <w:p/>
+    <w:p/>
+    <w:p/>
+    <w:p/>
+    <w:p/>
+    <w:p>
+      <w:r>
+        <w:rPr>
+          <w:noProof/>
+        </w:rPr>
+        <w:drawing>
+          <wp:inline distT="0" distB="0" distL="0" distR="0" wp14:anchorId="323D94A2" wp14:editId="25925EF7">
+            <wp:extent cx="5943600" cy="1289050"/>
+            <wp:effectExtent l="0" t="0" r="0" b="6350"/>
+            <wp:docPr id="3" name="Picture 3"/>
+            <wp:cNvGraphicFramePr>
+              <a:graphicFrameLocks xmlns:a="http://schemas.openxmlformats.org/drawingml/2006/main" noChangeAspect="1"/>
+            </wp:cNvGraphicFramePr>
+            <a:graphic xmlns:a="http://schemas.openxmlformats.org/drawingml/2006/main">
+              <a:graphicData uri="http://schemas.openxmlformats.org/drawingml/2006/picture">
+                <pic:pic xmlns:pic="http://schemas.openxmlformats.org/drawingml/2006/picture">
+                  <pic:nvPicPr>
+                    <pic:cNvPr id="1" name=""/>
+                    <pic:cNvPicPr/>
+                  </pic:nvPicPr>
+                  <pic:blipFill>
+                    <a:blip r:embed="rId8"/>
+                    <a:stretch>
+                      <a:fillRect/>
+                    </a:stretch>
+                  </pic:blipFill>
+                  <pic:spPr>
+                    <a:xfrm>
+                      <a:off x="0" y="0"/>
+                      <a:ext cx="5943600" cy="1289050"/>
+                    </a:xfrm>
+                    <a:prstGeom prst="rect">
+                      <a:avLst/>
+                    </a:prstGeom>
+                  </pic:spPr>
+                </pic:pic>
+              </a:graphicData>
+            </a:graphic>
+          </wp:inline>
+        </w:drawing>
+      </w:r>
+    </w:p>
+    <w:p>
+      <w:pPr>
+        <w:rPr>
+          <w:b/>
+        </w:rPr>
+      </w:pPr>
+      <w:r>
+        <w:t xml:space="preserve">//// For string </w:t>
+      </w:r>
+      <w:r>
+        <w:rPr>
+          <w:b/>
+        </w:rPr>
+        <w:t xml:space="preserve">–    </w:t>
+      </w:r>
+      <w:proofErr w:type="gramStart"/>
+      <w:r>
+        <w:rPr>
+          <w:b/>
+        </w:rPr>
+        <w:t xml:space="preserve">return  </w:t>
+      </w:r>
+      <w:proofErr w:type="spellStart"/>
+      <w:r>
+        <w:rPr>
+          <w:b/>
+        </w:rPr>
+        <w:t>a.compareTo</w:t>
+      </w:r>
+      <w:proofErr w:type="spellEnd"/>
+      <w:proofErr w:type="gramEnd"/>
+      <w:r>
+        <w:rPr>
+          <w:b/>
+        </w:rPr>
+        <w:t>(b);</w:t>
+      </w:r>
+      <w:r>
+        <w:rPr>
+          <w:b/>
+        </w:rPr>
+        <w:t xml:space="preserve">     //ascending order</w:t>
+      </w:r>
+      <w:bookmarkStart w:id="0" w:name="_GoBack"/>
+      <w:bookmarkEnd w:id="0"/>
+    </w:p>
     <w:sectPr>
-      <w:headerReference w:type="default" r:id="rId8"/>
+      <w:headerReference w:type="default" r:id="rId9"/>
       <w:pgSz w:w="12240" w:h="15840"/>
       <w:pgMar w:top="1440" w:right="1440" w:bottom="1440" w:left="1440" w:header="720" w:footer="720" w:gutter="0"/>
       <w:pgBorders w:offsetFrom="page">

--- a/java notes.docx
+++ b/java notes.docx
@@ -189,14 +189,22 @@
       <w:pPr>
         <w:rPr>
           <w:b/>
+          <w:sz w:val="32"/>
+          <w:szCs w:val="32"/>
         </w:rPr>
       </w:pPr>
       <w:r>
+        <w:rPr>
+          <w:sz w:val="32"/>
+          <w:szCs w:val="32"/>
+        </w:rPr>
         <w:t xml:space="preserve">//// For string </w:t>
       </w:r>
       <w:r>
         <w:rPr>
           <w:b/>
+          <w:sz w:val="32"/>
+          <w:szCs w:val="32"/>
         </w:rPr>
         <w:t xml:space="preserve">–    </w:t>
       </w:r>
@@ -204,6 +212,8 @@
       <w:r>
         <w:rPr>
           <w:b/>
+          <w:sz w:val="32"/>
+          <w:szCs w:val="32"/>
         </w:rPr>
         <w:t xml:space="preserve">return  </w:t>
       </w:r>
@@ -211,6 +221,8 @@
       <w:r>
         <w:rPr>
           <w:b/>
+          <w:sz w:val="32"/>
+          <w:szCs w:val="32"/>
         </w:rPr>
         <w:t>a.compareTo</w:t>
       </w:r>
@@ -219,20 +231,119 @@
       <w:r>
         <w:rPr>
           <w:b/>
-        </w:rPr>
-        <w:t>(b);</w:t>
-      </w:r>
-      <w:r>
+          <w:sz w:val="32"/>
+          <w:szCs w:val="32"/>
+        </w:rPr>
+        <w:t>(b);     //ascending order</w:t>
+      </w:r>
+    </w:p>
+    <w:p>
+      <w:pPr>
         <w:rPr>
           <w:b/>
-        </w:rPr>
-        <w:t xml:space="preserve">     //ascending order</w:t>
-      </w:r>
+          <w:sz w:val="32"/>
+          <w:szCs w:val="32"/>
+        </w:rPr>
+      </w:pPr>
       <w:bookmarkStart w:id="0" w:name="_GoBack"/>
       <w:bookmarkEnd w:id="0"/>
     </w:p>
+    <w:p>
+      <w:pPr>
+        <w:rPr>
+          <w:b/>
+        </w:rPr>
+      </w:pPr>
+      <w:r>
+        <w:rPr>
+          <w:noProof/>
+        </w:rPr>
+        <w:drawing>
+          <wp:inline distT="0" distB="0" distL="0" distR="0" wp14:anchorId="25EE42B1" wp14:editId="2F55E989">
+            <wp:extent cx="2085975" cy="314325"/>
+            <wp:effectExtent l="0" t="0" r="9525" b="9525"/>
+            <wp:docPr id="4" name="Picture 4"/>
+            <wp:cNvGraphicFramePr>
+              <a:graphicFrameLocks xmlns:a="http://schemas.openxmlformats.org/drawingml/2006/main" noChangeAspect="1"/>
+            </wp:cNvGraphicFramePr>
+            <a:graphic xmlns:a="http://schemas.openxmlformats.org/drawingml/2006/main">
+              <a:graphicData uri="http://schemas.openxmlformats.org/drawingml/2006/picture">
+                <pic:pic xmlns:pic="http://schemas.openxmlformats.org/drawingml/2006/picture">
+                  <pic:nvPicPr>
+                    <pic:cNvPr id="1" name=""/>
+                    <pic:cNvPicPr/>
+                  </pic:nvPicPr>
+                  <pic:blipFill>
+                    <a:blip r:embed="rId9"/>
+                    <a:stretch>
+                      <a:fillRect/>
+                    </a:stretch>
+                  </pic:blipFill>
+                  <pic:spPr>
+                    <a:xfrm>
+                      <a:off x="0" y="0"/>
+                      <a:ext cx="2085975" cy="314325"/>
+                    </a:xfrm>
+                    <a:prstGeom prst="rect">
+                      <a:avLst/>
+                    </a:prstGeom>
+                  </pic:spPr>
+                </pic:pic>
+              </a:graphicData>
+            </a:graphic>
+          </wp:inline>
+        </w:drawing>
+      </w:r>
+    </w:p>
+    <w:p>
+      <w:pPr>
+        <w:rPr>
+          <w:b/>
+        </w:rPr>
+      </w:pPr>
+      <w:r>
+        <w:rPr>
+          <w:noProof/>
+        </w:rPr>
+        <w:drawing>
+          <wp:inline distT="0" distB="0" distL="0" distR="0" wp14:anchorId="6DDD6AD2" wp14:editId="6115496B">
+            <wp:extent cx="1638300" cy="400050"/>
+            <wp:effectExtent l="0" t="0" r="0" b="0"/>
+            <wp:docPr id="5" name="Picture 5"/>
+            <wp:cNvGraphicFramePr>
+              <a:graphicFrameLocks xmlns:a="http://schemas.openxmlformats.org/drawingml/2006/main" noChangeAspect="1"/>
+            </wp:cNvGraphicFramePr>
+            <a:graphic xmlns:a="http://schemas.openxmlformats.org/drawingml/2006/main">
+              <a:graphicData uri="http://schemas.openxmlformats.org/drawingml/2006/picture">
+                <pic:pic xmlns:pic="http://schemas.openxmlformats.org/drawingml/2006/picture">
+                  <pic:nvPicPr>
+                    <pic:cNvPr id="1" name=""/>
+                    <pic:cNvPicPr/>
+                  </pic:nvPicPr>
+                  <pic:blipFill>
+                    <a:blip r:embed="rId10"/>
+                    <a:stretch>
+                      <a:fillRect/>
+                    </a:stretch>
+                  </pic:blipFill>
+                  <pic:spPr>
+                    <a:xfrm>
+                      <a:off x="0" y="0"/>
+                      <a:ext cx="1638300" cy="400050"/>
+                    </a:xfrm>
+                    <a:prstGeom prst="rect">
+                      <a:avLst/>
+                    </a:prstGeom>
+                  </pic:spPr>
+                </pic:pic>
+              </a:graphicData>
+            </a:graphic>
+          </wp:inline>
+        </w:drawing>
+      </w:r>
+    </w:p>
     <w:sectPr>
-      <w:headerReference w:type="default" r:id="rId9"/>
+      <w:headerReference w:type="default" r:id="rId11"/>
       <w:pgSz w:w="12240" w:h="15840"/>
       <w:pgMar w:top="1440" w:right="1440" w:bottom="1440" w:left="1440" w:header="720" w:footer="720" w:gutter="0"/>
       <w:pgBorders w:offsetFrom="page">

--- a/java notes.docx
+++ b/java notes.docx
@@ -245,8 +245,6 @@
           <w:szCs w:val="32"/>
         </w:rPr>
       </w:pPr>
-      <w:bookmarkStart w:id="0" w:name="_GoBack"/>
-      <w:bookmarkEnd w:id="0"/>
     </w:p>
     <w:p>
       <w:pPr>
@@ -342,8 +340,245 @@
         </w:drawing>
       </w:r>
     </w:p>
+    <w:p>
+      <w:pPr>
+        <w:rPr>
+          <w:b/>
+          <w:sz w:val="28"/>
+          <w:szCs w:val="28"/>
+        </w:rPr>
+      </w:pPr>
+    </w:p>
+    <w:p>
+      <w:pPr>
+        <w:rPr>
+          <w:b/>
+          <w:sz w:val="28"/>
+          <w:szCs w:val="28"/>
+        </w:rPr>
+      </w:pPr>
+      <w:r>
+        <w:rPr>
+          <w:b/>
+          <w:noProof/>
+          <w:sz w:val="28"/>
+          <w:szCs w:val="28"/>
+        </w:rPr>
+        <mc:AlternateContent>
+          <mc:Choice Requires="wps">
+            <w:drawing>
+              <wp:anchor distT="0" distB="0" distL="114300" distR="114300" simplePos="0" relativeHeight="251659264" behindDoc="0" locked="0" layoutInCell="1" allowOverlap="1">
+                <wp:simplePos x="0" y="0"/>
+                <wp:positionH relativeFrom="column">
+                  <wp:posOffset>3968750</wp:posOffset>
+                </wp:positionH>
+                <wp:positionV relativeFrom="paragraph">
+                  <wp:posOffset>231140</wp:posOffset>
+                </wp:positionV>
+                <wp:extent cx="1143000" cy="800100"/>
+                <wp:effectExtent l="0" t="19050" r="0" b="19050"/>
+                <wp:wrapNone/>
+                <wp:docPr id="7" name="Elbow Connector 7"/>
+                <wp:cNvGraphicFramePr/>
+                <a:graphic xmlns:a="http://schemas.openxmlformats.org/drawingml/2006/main">
+                  <a:graphicData uri="http://schemas.microsoft.com/office/word/2010/wordprocessingShape">
+                    <wps:wsp>
+                      <wps:cNvCnPr/>
+                      <wps:spPr>
+                        <a:xfrm>
+                          <a:off x="0" y="0"/>
+                          <a:ext cx="1143000" cy="800100"/>
+                        </a:xfrm>
+                        <a:prstGeom prst="bentConnector3">
+                          <a:avLst/>
+                        </a:prstGeom>
+                        <a:ln w="38100"/>
+                      </wps:spPr>
+                      <wps:style>
+                        <a:lnRef idx="1">
+                          <a:schemeClr val="dk1"/>
+                        </a:lnRef>
+                        <a:fillRef idx="0">
+                          <a:schemeClr val="dk1"/>
+                        </a:fillRef>
+                        <a:effectRef idx="0">
+                          <a:schemeClr val="dk1"/>
+                        </a:effectRef>
+                        <a:fontRef idx="minor">
+                          <a:schemeClr val="tx1"/>
+                        </a:fontRef>
+                      </wps:style>
+                      <wps:bodyPr/>
+                    </wps:wsp>
+                  </a:graphicData>
+                </a:graphic>
+              </wp:anchor>
+            </w:drawing>
+          </mc:Choice>
+          <mc:Fallback>
+            <w:pict>
+              <v:shapetype w14:anchorId="4D8D090E" id="_x0000_t34" coordsize="21600,21600" o:spt="34" o:oned="t" adj="10800" path="m,l@0,0@0,21600,21600,21600e" filled="f">
+                <v:stroke joinstyle="miter"/>
+                <v:formulas>
+                  <v:f eqn="val #0"/>
+                </v:formulas>
+                <v:path arrowok="t" fillok="f" o:connecttype="none"/>
+                <v:handles>
+                  <v:h position="#0,center"/>
+                </v:handles>
+                <o:lock v:ext="edit" shapetype="t"/>
+              </v:shapetype>
+              <v:shape id="Elbow Connector 7" o:spid="_x0000_s1026" type="#_x0000_t34" style="position:absolute;margin-left:312.5pt;margin-top:18.2pt;width:90pt;height:63pt;z-index:251659264;visibility:visible;mso-wrap-style:square;mso-wrap-distance-left:9pt;mso-wrap-distance-top:0;mso-wrap-distance-right:9pt;mso-wrap-distance-bottom:0;mso-position-horizontal:absolute;mso-position-horizontal-relative:text;mso-position-vertical:absolute;mso-position-vertical-relative:text" o:gfxdata="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" strokecolor="black [3200]" strokeweight="3pt"/>
+            </w:pict>
+          </mc:Fallback>
+        </mc:AlternateContent>
+      </w:r>
+      <w:r>
+        <w:rPr>
+          <w:b/>
+          <w:sz w:val="28"/>
+          <w:szCs w:val="28"/>
+        </w:rPr>
+        <w:t>////</w:t>
+      </w:r>
+      <w:r>
+        <w:rPr>
+          <w:b/>
+          <w:sz w:val="28"/>
+          <w:szCs w:val="28"/>
+        </w:rPr>
+        <w:t xml:space="preserve">GCD of </w:t>
+      </w:r>
+      <w:proofErr w:type="gramStart"/>
+      <w:r>
+        <w:rPr>
+          <w:b/>
+          <w:sz w:val="28"/>
+          <w:szCs w:val="28"/>
+        </w:rPr>
+        <w:t>2</w:t>
+      </w:r>
+      <w:proofErr w:type="gramEnd"/>
+      <w:r>
+        <w:rPr>
+          <w:b/>
+          <w:sz w:val="28"/>
+          <w:szCs w:val="28"/>
+        </w:rPr>
+        <w:t xml:space="preserve"> no:</w:t>
+      </w:r>
+      <w:bookmarkStart w:id="0" w:name="_GoBack"/>
+      <w:bookmarkEnd w:id="0"/>
+    </w:p>
+    <w:p>
+      <w:pPr>
+        <w:rPr>
+          <w:b/>
+        </w:rPr>
+      </w:pPr>
+      <w:r>
+        <w:rPr>
+          <w:noProof/>
+        </w:rPr>
+        <w:drawing>
+          <wp:inline distT="0" distB="0" distL="0" distR="0" wp14:anchorId="5636AB90" wp14:editId="2B47DD7D">
+            <wp:extent cx="3352800" cy="970547"/>
+            <wp:effectExtent l="0" t="0" r="0" b="1270"/>
+            <wp:docPr id="6" name="Picture 6"/>
+            <wp:cNvGraphicFramePr>
+              <a:graphicFrameLocks xmlns:a="http://schemas.openxmlformats.org/drawingml/2006/main" noChangeAspect="1"/>
+            </wp:cNvGraphicFramePr>
+            <a:graphic xmlns:a="http://schemas.openxmlformats.org/drawingml/2006/main">
+              <a:graphicData uri="http://schemas.openxmlformats.org/drawingml/2006/picture">
+                <pic:pic xmlns:pic="http://schemas.openxmlformats.org/drawingml/2006/picture">
+                  <pic:nvPicPr>
+                    <pic:cNvPr id="1" name=""/>
+                    <pic:cNvPicPr/>
+                  </pic:nvPicPr>
+                  <pic:blipFill>
+                    <a:blip r:embed="rId11"/>
+                    <a:stretch>
+                      <a:fillRect/>
+                    </a:stretch>
+                  </pic:blipFill>
+                  <pic:spPr>
+                    <a:xfrm>
+                      <a:off x="0" y="0"/>
+                      <a:ext cx="3381902" cy="978971"/>
+                    </a:xfrm>
+                    <a:prstGeom prst="rect">
+                      <a:avLst/>
+                    </a:prstGeom>
+                  </pic:spPr>
+                </pic:pic>
+              </a:graphicData>
+            </a:graphic>
+          </wp:inline>
+        </w:drawing>
+      </w:r>
+    </w:p>
+    <w:p>
+      <w:pPr>
+        <w:rPr>
+          <w:b/>
+        </w:rPr>
+      </w:pPr>
+      <w:proofErr w:type="gramStart"/>
+      <w:r>
+        <w:rPr>
+          <w:b/>
+        </w:rPr>
+        <w:t>a</w:t>
+      </w:r>
+      <w:proofErr w:type="gramEnd"/>
+      <w:r>
+        <w:rPr>
+          <w:b/>
+        </w:rPr>
+        <w:t xml:space="preserve"> * b </w:t>
+      </w:r>
+      <w:r>
+        <w:rPr>
+          <w:b/>
+        </w:rPr>
+        <w:t>=</w:t>
+      </w:r>
+      <w:r>
+        <w:rPr>
+          <w:b/>
+        </w:rPr>
+        <w:t xml:space="preserve"> </w:t>
+      </w:r>
+      <w:r>
+        <w:rPr>
+          <w:b/>
+        </w:rPr>
+        <w:t xml:space="preserve">lcm * </w:t>
+      </w:r>
+      <w:proofErr w:type="spellStart"/>
+      <w:r>
+        <w:rPr>
+          <w:b/>
+        </w:rPr>
+        <w:t>gcd</w:t>
+      </w:r>
+      <w:proofErr w:type="spellEnd"/>
+      <w:r>
+        <w:rPr>
+          <w:b/>
+        </w:rPr>
+        <w:t>;</w:t>
+      </w:r>
+    </w:p>
+    <w:p>
+      <w:pPr>
+        <w:rPr>
+          <w:b/>
+        </w:rPr>
+      </w:pPr>
+    </w:p>
     <w:sectPr>
-      <w:headerReference w:type="default" r:id="rId11"/>
+      <w:headerReference w:type="default" r:id="rId12"/>
       <w:pgSz w:w="12240" w:h="15840"/>
       <w:pgMar w:top="1440" w:right="1440" w:bottom="1440" w:left="1440" w:header="720" w:footer="720" w:gutter="0"/>
       <w:pgBorders w:offsetFrom="page">

--- a/java notes.docx
+++ b/java notes.docx
@@ -2,6 +2,26 @@
 <file path=word/document.xml><?xml version="1.0" encoding="utf-8"?>
 <w:document xmlns:wpc="http://schemas.microsoft.com/office/word/2010/wordprocessingCanvas" xmlns:cx="http://schemas.microsoft.com/office/drawing/2014/chartex" xmlns:cx1="http://schemas.microsoft.com/office/drawing/2015/9/8/chartex" xmlns:mc="http://schemas.openxmlformats.org/markup-compatibility/2006" xmlns:o="urn:schemas-microsoft-com:office:office" xmlns:r="http://schemas.openxmlformats.org/officeDocument/2006/relationships" xmlns:m="http://schemas.openxmlformats.org/officeDocument/2006/math" xmlns:v="urn:schemas-microsoft-com:vml" xmlns:wp14="http://schemas.microsoft.com/office/word/2010/wordprocessingDrawing" xmlns:wp="http://schemas.openxmlformats.org/drawingml/2006/wordprocessingDrawing" xmlns:w10="urn:schemas-microsoft-com:office:word" xmlns:w="http://schemas.openxmlformats.org/wordprocessingml/2006/main" xmlns:w14="http://schemas.microsoft.com/office/word/2010/wordml" xmlns:w15="http://schemas.microsoft.com/office/word/2012/wordml" xmlns:w16se="http://schemas.microsoft.com/office/word/2015/wordml/symex" xmlns:wpg="http://schemas.microsoft.com/office/word/2010/wordprocessingGroup" xmlns:wpi="http://schemas.microsoft.com/office/word/2010/wordprocessingInk" xmlns:wne="http://schemas.microsoft.com/office/word/2006/wordml" xmlns:wps="http://schemas.microsoft.com/office/word/2010/wordprocessingShape" mc:Ignorable="w14 w15 w16se wp14">
   <w:body>
+    <w:p>
+      <w:pPr>
+        <w:jc w:val="center"/>
+        <w:rPr>
+          <w:b/>
+          <w:sz w:val="36"/>
+          <w:szCs w:val="36"/>
+          <w:u w:val="single"/>
+        </w:rPr>
+      </w:pPr>
+      <w:r>
+        <w:rPr>
+          <w:b/>
+          <w:sz w:val="36"/>
+          <w:szCs w:val="36"/>
+          <w:u w:val="single"/>
+        </w:rPr>
+        <w:t>Java</w:t>
+      </w:r>
+    </w:p>
     <w:p>
       <w:pPr>
         <w:rPr>
@@ -467,8 +487,6 @@
         </w:rPr>
         <w:t xml:space="preserve"> no:</w:t>
       </w:r>
-      <w:bookmarkStart w:id="0" w:name="_GoBack"/>
-      <w:bookmarkEnd w:id="0"/>
     </w:p>
     <w:p>
       <w:pPr>
@@ -569,6 +587,619 @@
         </w:rPr>
         <w:t>;</w:t>
       </w:r>
+    </w:p>
+    <w:p>
+      <w:pPr>
+        <w:rPr>
+          <w:b/>
+        </w:rPr>
+      </w:pPr>
+    </w:p>
+    <w:p>
+      <w:pPr>
+        <w:rPr>
+          <w:b/>
+        </w:rPr>
+      </w:pPr>
+    </w:p>
+    <w:p>
+      <w:pPr>
+        <w:rPr>
+          <w:b/>
+        </w:rPr>
+      </w:pPr>
+    </w:p>
+    <w:p>
+      <w:pPr>
+        <w:rPr>
+          <w:b/>
+        </w:rPr>
+      </w:pPr>
+    </w:p>
+    <w:p>
+      <w:pPr>
+        <w:rPr>
+          <w:b/>
+        </w:rPr>
+      </w:pPr>
+    </w:p>
+    <w:p>
+      <w:pPr>
+        <w:rPr>
+          <w:b/>
+        </w:rPr>
+      </w:pPr>
+    </w:p>
+    <w:p>
+      <w:pPr>
+        <w:rPr>
+          <w:b/>
+        </w:rPr>
+      </w:pPr>
+    </w:p>
+    <w:p>
+      <w:pPr>
+        <w:rPr>
+          <w:b/>
+        </w:rPr>
+      </w:pPr>
+    </w:p>
+    <w:p>
+      <w:pPr>
+        <w:rPr>
+          <w:b/>
+          <w:sz w:val="40"/>
+          <w:u w:val="single"/>
+        </w:rPr>
+      </w:pPr>
+      <w:r>
+        <w:rPr>
+          <w:b/>
+          <w:sz w:val="40"/>
+          <w:highlight w:val="green"/>
+          <w:u w:val="single"/>
+        </w:rPr>
+        <w:lastRenderedPageBreak/>
+        <w:t>MCQ:</w:t>
+      </w:r>
+      <w:bookmarkStart w:id="0" w:name="_GoBack"/>
+      <w:bookmarkEnd w:id="0"/>
+    </w:p>
+    <w:p>
+      <w:pPr>
+        <w:rPr>
+          <w:sz w:val="24"/>
+        </w:rPr>
+      </w:pPr>
+      <w:r>
+        <w:rPr>
+          <w:sz w:val="24"/>
+        </w:rPr>
+        <w:t>1</w:t>
+      </w:r>
+      <w:r>
+        <w:rPr>
+          <w:sz w:val="24"/>
+        </w:rPr>
+        <w:t>. Which of these packages cont</w:t>
+      </w:r>
+      <w:r>
+        <w:rPr>
+          <w:sz w:val="24"/>
+        </w:rPr>
+        <w:t>ain all the collection classes?</w:t>
+      </w:r>
+    </w:p>
+    <w:p>
+      <w:pPr>
+        <w:rPr>
+          <w:b/>
+          <w:sz w:val="24"/>
+        </w:rPr>
+      </w:pPr>
+      <w:proofErr w:type="spellStart"/>
+      <w:r>
+        <w:rPr>
+          <w:b/>
+          <w:sz w:val="24"/>
+        </w:rPr>
+        <w:t>java.util</w:t>
+      </w:r>
+      <w:proofErr w:type="spellEnd"/>
+    </w:p>
+    <w:p>
+      <w:pPr>
+        <w:rPr>
+          <w:sz w:val="24"/>
+        </w:rPr>
+      </w:pPr>
+      <w:proofErr w:type="gramStart"/>
+      <w:r>
+        <w:rPr>
+          <w:sz w:val="24"/>
+        </w:rPr>
+        <w:t>2</w:t>
+      </w:r>
+      <w:r>
+        <w:rPr>
+          <w:sz w:val="24"/>
+        </w:rPr>
+        <w:t>.Which</w:t>
+      </w:r>
+      <w:proofErr w:type="gramEnd"/>
+      <w:r>
+        <w:rPr>
+          <w:sz w:val="24"/>
+        </w:rPr>
+        <w:t xml:space="preserve"> of these methods deletes all the elements from invoking collection?</w:t>
+      </w:r>
+    </w:p>
+    <w:p>
+      <w:pPr>
+        <w:rPr>
+          <w:sz w:val="24"/>
+        </w:rPr>
+      </w:pPr>
+    </w:p>
+    <w:p>
+      <w:pPr>
+        <w:rPr>
+          <w:b/>
+          <w:sz w:val="24"/>
+        </w:rPr>
+      </w:pPr>
+      <w:proofErr w:type="gramStart"/>
+      <w:r>
+        <w:rPr>
+          <w:b/>
+          <w:sz w:val="24"/>
+        </w:rPr>
+        <w:t>clear()</w:t>
+      </w:r>
+      <w:proofErr w:type="gramEnd"/>
+    </w:p>
+    <w:p>
+      <w:pPr>
+        <w:rPr>
+          <w:sz w:val="24"/>
+        </w:rPr>
+      </w:pPr>
+      <w:r>
+        <w:rPr>
+          <w:sz w:val="24"/>
+        </w:rPr>
+        <w:t>10</w:t>
+      </w:r>
+      <w:proofErr w:type="gramStart"/>
+      <w:r>
+        <w:rPr>
+          <w:sz w:val="24"/>
+        </w:rPr>
+        <w:t>.What</w:t>
+      </w:r>
+      <w:proofErr w:type="gramEnd"/>
+      <w:r>
+        <w:rPr>
+          <w:sz w:val="24"/>
+        </w:rPr>
+        <w:t xml:space="preserve"> will be the output of the following Java program?</w:t>
+      </w:r>
+    </w:p>
+    <w:p>
+      <w:pPr>
+        <w:rPr>
+          <w:sz w:val="24"/>
+        </w:rPr>
+      </w:pPr>
+    </w:p>
+    <w:p>
+      <w:pPr>
+        <w:spacing w:line="240" w:lineRule="auto"/>
+        <w:rPr>
+          <w:b/>
+          <w:sz w:val="24"/>
+        </w:rPr>
+      </w:pPr>
+      <w:r>
+        <w:rPr>
+          <w:sz w:val="24"/>
+        </w:rPr>
+        <w:t xml:space="preserve">            </w:t>
+      </w:r>
+      <w:proofErr w:type="spellStart"/>
+      <w:r>
+        <w:rPr>
+          <w:b/>
+          <w:sz w:val="24"/>
+        </w:rPr>
+        <w:t>BitSet</w:t>
+      </w:r>
+      <w:proofErr w:type="spellEnd"/>
+      <w:r>
+        <w:rPr>
+          <w:b/>
+          <w:sz w:val="24"/>
+        </w:rPr>
+        <w:t xml:space="preserve"> </w:t>
+      </w:r>
+      <w:proofErr w:type="spellStart"/>
+      <w:r>
+        <w:rPr>
+          <w:b/>
+          <w:sz w:val="24"/>
+        </w:rPr>
+        <w:t>obj</w:t>
+      </w:r>
+      <w:proofErr w:type="spellEnd"/>
+      <w:r>
+        <w:rPr>
+          <w:b/>
+          <w:sz w:val="24"/>
+        </w:rPr>
+        <w:t xml:space="preserve"> = new </w:t>
+      </w:r>
+      <w:proofErr w:type="spellStart"/>
+      <w:proofErr w:type="gramStart"/>
+      <w:r>
+        <w:rPr>
+          <w:b/>
+          <w:sz w:val="24"/>
+        </w:rPr>
+        <w:t>BitSet</w:t>
+      </w:r>
+      <w:proofErr w:type="spellEnd"/>
+      <w:r>
+        <w:rPr>
+          <w:b/>
+          <w:sz w:val="24"/>
+        </w:rPr>
+        <w:t>(</w:t>
+      </w:r>
+      <w:proofErr w:type="gramEnd"/>
+      <w:r>
+        <w:rPr>
+          <w:b/>
+          <w:sz w:val="24"/>
+        </w:rPr>
+        <w:t>5);</w:t>
+      </w:r>
+      <w:r>
+        <w:rPr>
+          <w:b/>
+          <w:sz w:val="24"/>
+        </w:rPr>
+        <w:t xml:space="preserve">  </w:t>
+      </w:r>
+      <w:r>
+        <w:rPr>
+          <w:b/>
+          <w:sz w:val="24"/>
+        </w:rPr>
+        <w:sym w:font="Wingdings" w:char="F0E0"/>
+      </w:r>
+      <w:r>
+        <w:rPr>
+          <w:b/>
+          <w:sz w:val="24"/>
+        </w:rPr>
+        <w:t xml:space="preserve"> </w:t>
+      </w:r>
+      <w:r>
+        <w:rPr>
+          <w:rFonts w:ascii="Arial" w:hAnsi="Arial" w:cs="Arial"/>
+          <w:color w:val="000000"/>
+          <w:shd w:val="clear" w:color="auto" w:fill="FFFFFF"/>
+        </w:rPr>
+        <w:t xml:space="preserve">The </w:t>
+      </w:r>
+      <w:proofErr w:type="spellStart"/>
+      <w:r>
+        <w:rPr>
+          <w:rFonts w:ascii="Arial" w:hAnsi="Arial" w:cs="Arial"/>
+          <w:color w:val="000000"/>
+          <w:shd w:val="clear" w:color="auto" w:fill="FFFFFF"/>
+        </w:rPr>
+        <w:t>BitSet</w:t>
+      </w:r>
+      <w:proofErr w:type="spellEnd"/>
+      <w:r>
+        <w:rPr>
+          <w:rFonts w:ascii="Arial" w:hAnsi="Arial" w:cs="Arial"/>
+          <w:color w:val="000000"/>
+          <w:shd w:val="clear" w:color="auto" w:fill="FFFFFF"/>
+        </w:rPr>
+        <w:t xml:space="preserve"> class creates a special type of array that holds bit values.</w:t>
+      </w:r>
+      <w:r>
+        <w:rPr>
+          <w:rFonts w:ascii="Arial" w:hAnsi="Arial" w:cs="Arial"/>
+          <w:color w:val="000000"/>
+          <w:shd w:val="clear" w:color="auto" w:fill="FFFFFF"/>
+        </w:rPr>
+        <w:t xml:space="preserve"> </w:t>
+      </w:r>
+      <w:proofErr w:type="gramStart"/>
+      <w:r>
+        <w:rPr>
+          <w:rFonts w:ascii="Arial" w:hAnsi="Arial" w:cs="Arial"/>
+          <w:color w:val="000000"/>
+          <w:shd w:val="clear" w:color="auto" w:fill="FFFFFF"/>
+        </w:rPr>
+        <w:t>he</w:t>
+      </w:r>
+      <w:proofErr w:type="gramEnd"/>
+      <w:r>
+        <w:rPr>
+          <w:rFonts w:ascii="Arial" w:hAnsi="Arial" w:cs="Arial"/>
+          <w:color w:val="000000"/>
+          <w:shd w:val="clear" w:color="auto" w:fill="FFFFFF"/>
+        </w:rPr>
+        <w:t xml:space="preserve"> </w:t>
+      </w:r>
+      <w:proofErr w:type="spellStart"/>
+      <w:r>
+        <w:rPr>
+          <w:rFonts w:ascii="Arial" w:hAnsi="Arial" w:cs="Arial"/>
+          <w:color w:val="000000"/>
+          <w:shd w:val="clear" w:color="auto" w:fill="FFFFFF"/>
+        </w:rPr>
+        <w:t>BitSet</w:t>
+      </w:r>
+      <w:proofErr w:type="spellEnd"/>
+      <w:r>
+        <w:rPr>
+          <w:rFonts w:ascii="Arial" w:hAnsi="Arial" w:cs="Arial"/>
+          <w:color w:val="000000"/>
+          <w:shd w:val="clear" w:color="auto" w:fill="FFFFFF"/>
+        </w:rPr>
+        <w:t xml:space="preserve"> array can increase in size as needed. This makes it similar to a vector of bits. This is a legacy class but it has been completely re-engineered in Java 2, version 1.4.</w:t>
+      </w:r>
+    </w:p>
+    <w:p>
+      <w:pPr>
+        <w:spacing w:line="240" w:lineRule="auto"/>
+        <w:rPr>
+          <w:sz w:val="24"/>
+        </w:rPr>
+      </w:pPr>
+      <w:r>
+        <w:rPr>
+          <w:sz w:val="24"/>
+        </w:rPr>
+        <w:t xml:space="preserve">            </w:t>
+      </w:r>
+      <w:proofErr w:type="gramStart"/>
+      <w:r>
+        <w:rPr>
+          <w:sz w:val="24"/>
+        </w:rPr>
+        <w:t>for</w:t>
+      </w:r>
+      <w:proofErr w:type="gramEnd"/>
+      <w:r>
+        <w:rPr>
+          <w:sz w:val="24"/>
+        </w:rPr>
+        <w:t xml:space="preserve"> (</w:t>
+      </w:r>
+      <w:proofErr w:type="spellStart"/>
+      <w:r>
+        <w:rPr>
+          <w:sz w:val="24"/>
+        </w:rPr>
+        <w:t>int</w:t>
+      </w:r>
+      <w:proofErr w:type="spellEnd"/>
+      <w:r>
+        <w:rPr>
+          <w:sz w:val="24"/>
+        </w:rPr>
+        <w:t xml:space="preserve"> </w:t>
+      </w:r>
+      <w:proofErr w:type="spellStart"/>
+      <w:r>
+        <w:rPr>
+          <w:sz w:val="24"/>
+        </w:rPr>
+        <w:t>i</w:t>
+      </w:r>
+      <w:proofErr w:type="spellEnd"/>
+      <w:r>
+        <w:rPr>
+          <w:sz w:val="24"/>
+        </w:rPr>
+        <w:t xml:space="preserve"> = 0; </w:t>
+      </w:r>
+      <w:proofErr w:type="spellStart"/>
+      <w:r>
+        <w:rPr>
+          <w:sz w:val="24"/>
+        </w:rPr>
+        <w:t>i</w:t>
+      </w:r>
+      <w:proofErr w:type="spellEnd"/>
+      <w:r>
+        <w:rPr>
+          <w:sz w:val="24"/>
+        </w:rPr>
+        <w:t xml:space="preserve"> &lt; 5; ++</w:t>
+      </w:r>
+      <w:proofErr w:type="spellStart"/>
+      <w:r>
+        <w:rPr>
+          <w:sz w:val="24"/>
+        </w:rPr>
+        <w:t>i</w:t>
+      </w:r>
+      <w:proofErr w:type="spellEnd"/>
+      <w:r>
+        <w:rPr>
+          <w:sz w:val="24"/>
+        </w:rPr>
+        <w:t>)</w:t>
+      </w:r>
+    </w:p>
+    <w:p>
+      <w:pPr>
+        <w:spacing w:line="240" w:lineRule="auto"/>
+        <w:rPr>
+          <w:sz w:val="24"/>
+        </w:rPr>
+      </w:pPr>
+      <w:r>
+        <w:rPr>
+          <w:sz w:val="24"/>
+        </w:rPr>
+        <w:t xml:space="preserve">                </w:t>
+      </w:r>
+      <w:proofErr w:type="spellStart"/>
+      <w:proofErr w:type="gramStart"/>
+      <w:r>
+        <w:rPr>
+          <w:sz w:val="24"/>
+        </w:rPr>
+        <w:t>obj.set</w:t>
+      </w:r>
+      <w:proofErr w:type="spellEnd"/>
+      <w:r>
+        <w:rPr>
+          <w:sz w:val="24"/>
+        </w:rPr>
+        <w:t>(</w:t>
+      </w:r>
+      <w:proofErr w:type="spellStart"/>
+      <w:proofErr w:type="gramEnd"/>
+      <w:r>
+        <w:rPr>
+          <w:sz w:val="24"/>
+        </w:rPr>
+        <w:t>i</w:t>
+      </w:r>
+      <w:proofErr w:type="spellEnd"/>
+      <w:r>
+        <w:rPr>
+          <w:sz w:val="24"/>
+        </w:rPr>
+        <w:t>);</w:t>
+      </w:r>
+    </w:p>
+    <w:p>
+      <w:pPr>
+        <w:spacing w:line="240" w:lineRule="auto"/>
+        <w:rPr>
+          <w:sz w:val="24"/>
+        </w:rPr>
+      </w:pPr>
+      <w:r>
+        <w:rPr>
+          <w:sz w:val="24"/>
+        </w:rPr>
+        <w:t xml:space="preserve">            </w:t>
+      </w:r>
+      <w:proofErr w:type="spellStart"/>
+      <w:proofErr w:type="gramStart"/>
+      <w:r>
+        <w:rPr>
+          <w:sz w:val="24"/>
+        </w:rPr>
+        <w:t>obj.clear</w:t>
+      </w:r>
+      <w:proofErr w:type="spellEnd"/>
+      <w:r>
+        <w:rPr>
+          <w:sz w:val="24"/>
+        </w:rPr>
+        <w:t>(</w:t>
+      </w:r>
+      <w:proofErr w:type="gramEnd"/>
+      <w:r>
+        <w:rPr>
+          <w:sz w:val="24"/>
+        </w:rPr>
+        <w:t>2);</w:t>
+      </w:r>
+    </w:p>
+    <w:p>
+      <w:pPr>
+        <w:spacing w:line="240" w:lineRule="auto"/>
+        <w:rPr>
+          <w:sz w:val="24"/>
+        </w:rPr>
+      </w:pPr>
+      <w:r>
+        <w:rPr>
+          <w:sz w:val="24"/>
+        </w:rPr>
+        <w:t xml:space="preserve">            </w:t>
+      </w:r>
+      <w:proofErr w:type="spellStart"/>
+      <w:proofErr w:type="gramStart"/>
+      <w:r>
+        <w:rPr>
+          <w:sz w:val="24"/>
+        </w:rPr>
+        <w:t>System.out.print</w:t>
+      </w:r>
+      <w:proofErr w:type="spellEnd"/>
+      <w:r>
+        <w:rPr>
+          <w:sz w:val="24"/>
+        </w:rPr>
+        <w:t>(</w:t>
+      </w:r>
+      <w:proofErr w:type="spellStart"/>
+      <w:proofErr w:type="gramEnd"/>
+      <w:r>
+        <w:rPr>
+          <w:sz w:val="24"/>
+        </w:rPr>
+        <w:t>obj</w:t>
+      </w:r>
+      <w:proofErr w:type="spellEnd"/>
+      <w:r>
+        <w:rPr>
+          <w:sz w:val="24"/>
+        </w:rPr>
+        <w:t>);</w:t>
+      </w:r>
+    </w:p>
+    <w:p>
+      <w:pPr>
+        <w:rPr>
+          <w:b/>
+          <w:sz w:val="24"/>
+        </w:rPr>
+      </w:pPr>
+      <w:r>
+        <w:rPr>
+          <w:b/>
+          <w:sz w:val="24"/>
+        </w:rPr>
+        <w:t>{</w:t>
+      </w:r>
+      <w:proofErr w:type="gramStart"/>
+      <w:r>
+        <w:rPr>
+          <w:b/>
+          <w:sz w:val="24"/>
+        </w:rPr>
+        <w:t>0</w:t>
+      </w:r>
+      <w:proofErr w:type="gramEnd"/>
+      <w:r>
+        <w:rPr>
+          <w:b/>
+          <w:sz w:val="24"/>
+        </w:rPr>
+        <w:t>, 1, 3, 4}</w:t>
+      </w:r>
+    </w:p>
+    <w:p>
+      <w:pPr>
+        <w:rPr>
+          <w:b/>
+        </w:rPr>
+      </w:pPr>
     </w:p>
     <w:p>
       <w:pPr>
